--- a/Innova Citi.docx
+++ b/Innova Citi.docx
@@ -1,6 +1,6 @@
 
 <file path=word/document.xml><?xml version="1.0" encoding="utf-8"?>
-<w:document xmlns:wpc="http://schemas.microsoft.com/office/word/2010/wordprocessingCanvas" xmlns:mc="http://schemas.openxmlformats.org/markup-compatibility/2006" xmlns:o="urn:schemas-microsoft-com:office:office" xmlns:r="http://schemas.openxmlformats.org/officeDocument/2006/relationships" xmlns:m="http://schemas.openxmlformats.org/officeDocument/2006/math" xmlns:v="urn:schemas-microsoft-com:vml" xmlns:wp14="http://schemas.microsoft.com/office/word/2010/wordprocessingDrawing" xmlns:wp="http://schemas.openxmlformats.org/drawingml/2006/wordprocessingDrawing" xmlns:w10="urn:schemas-microsoft-com:office:word" xmlns:w="http://schemas.openxmlformats.org/wordprocessingml/2006/main" xmlns:w14="http://schemas.microsoft.com/office/word/2010/wordml" xmlns:wpg="http://schemas.microsoft.com/office/word/2010/wordprocessingGroup" xmlns:wpi="http://schemas.microsoft.com/office/word/2010/wordprocessingInk" xmlns:wne="http://schemas.microsoft.com/office/word/2006/wordml" xmlns:wps="http://schemas.microsoft.com/office/word/2010/wordprocessingShape" mc:Ignorable="w14 wp14">
+<w:document xmlns:wpc="http://schemas.microsoft.com/office/word/2010/wordprocessingCanvas" xmlns:mo="http://schemas.microsoft.com/office/mac/office/2008/main" xmlns:mc="http://schemas.openxmlformats.org/markup-compatibility/2006" xmlns:mv="urn:schemas-microsoft-com:mac:vml" xmlns:o="urn:schemas-microsoft-com:office:office" xmlns:r="http://schemas.openxmlformats.org/officeDocument/2006/relationships" xmlns:m="http://schemas.openxmlformats.org/officeDocument/2006/math" xmlns:v="urn:schemas-microsoft-com:vml" xmlns:wp14="http://schemas.microsoft.com/office/word/2010/wordprocessingDrawing" xmlns:wp="http://schemas.openxmlformats.org/drawingml/2006/wordprocessingDrawing" xmlns:w10="urn:schemas-microsoft-com:office:word" xmlns:w="http://schemas.openxmlformats.org/wordprocessingml/2006/main" xmlns:w14="http://schemas.microsoft.com/office/word/2010/wordml" xmlns:wpg="http://schemas.microsoft.com/office/word/2010/wordprocessingGroup" xmlns:wpi="http://schemas.microsoft.com/office/word/2010/wordprocessingInk" xmlns:wne="http://schemas.microsoft.com/office/word/2006/wordml" xmlns:wps="http://schemas.microsoft.com/office/word/2010/wordprocessingShape" mc:Ignorable="w14 wp14">
   <w:body>
     <w:p>
       <w:pPr>
@@ -116,14 +116,13 @@
         <w:t xml:space="preserve">URL: </w:t>
       </w:r>
       <w:r>
-        <w:t>/</w:t>
-      </w:r>
-      <w:r>
-        <w:t>guests</w:t>
+        <w:t>/guests</w:t>
       </w:r>
       <w:r>
         <w:t>/search</w:t>
       </w:r>
+      <w:bookmarkStart w:id="0" w:name="_GoBack"/>
+      <w:bookmarkEnd w:id="0"/>
     </w:p>
     <w:p>
       <w:pPr>
@@ -188,7 +187,13 @@
         </w:numPr>
       </w:pPr>
       <w:r>
-        <w:t>picture</w:t>
+        <w:t>P</w:t>
+      </w:r>
+      <w:r>
+        <w:t>icture</w:t>
+      </w:r>
+      <w:r>
+        <w:t xml:space="preserve"> //Base 64</w:t>
       </w:r>
     </w:p>
     <w:p>
@@ -217,15 +222,19 @@
       <w:r>
         <w:t>”</w:t>
       </w:r>
+      <w:proofErr w:type="gramStart"/>
       <w:r>
         <w:t>:1796</w:t>
       </w:r>
+      <w:proofErr w:type="gramEnd"/>
       <w:r>
         <w:t>}</w:t>
       </w:r>
       <w:r>
         <w:t xml:space="preserve">  </w:t>
       </w:r>
+    </w:p>
+    <w:p>
       <w:r>
         <w:t xml:space="preserve"> //the picture is saved in the DB, and picture ID is returned to the client.</w:t>
       </w:r>
@@ -246,6 +255,9 @@
     <w:p>
       <w:pPr>
         <w:spacing w:line="200" w:lineRule="exact"/>
+        <w:rPr>
+          <w:vertAlign w:val="subscript"/>
+        </w:rPr>
       </w:pPr>
       <w:r>
         <w:tab/>
@@ -316,8 +328,6 @@
       <w:r>
         <w:t>Avi</w:t>
       </w:r>
-      <w:bookmarkStart w:id="0" w:name="_GoBack"/>
-      <w:bookmarkEnd w:id="0"/>
       <w:r>
         <w:t>”,</w:t>
       </w:r>
@@ -404,6 +414,25 @@
     <w:p>
       <w:pPr>
         <w:spacing w:line="200" w:lineRule="exact"/>
+        <w:ind w:left="1440" w:firstLine="720"/>
+      </w:pPr>
+      <w:r>
+        <w:t>“</w:t>
+      </w:r>
+      <w:proofErr w:type="spellStart"/>
+      <w:proofErr w:type="gramStart"/>
+      <w:r>
+        <w:t>picURI</w:t>
+      </w:r>
+      <w:proofErr w:type="spellEnd"/>
+      <w:proofErr w:type="gramEnd"/>
+      <w:r>
+        <w:t>”: ”www.yo.com”</w:t>
+      </w:r>
+    </w:p>
+    <w:p>
+      <w:pPr>
+        <w:spacing w:line="200" w:lineRule="exact"/>
       </w:pPr>
       <w:r>
         <w:tab/>
@@ -501,7 +530,6 @@
           <w:szCs w:val="28"/>
           <w:u w:val="single"/>
         </w:rPr>
-        <w:lastRenderedPageBreak/>
         <w:t>2.</w:t>
       </w:r>
       <w:r>
@@ -688,10 +716,7 @@
         <w:ind w:firstLine="720"/>
       </w:pPr>
       <w:r>
-        <w:t>"maxPages": 2</w:t>
-      </w:r>
-      <w:r>
-        <w:t>,</w:t>
+        <w:t>"maxPages": 2,</w:t>
       </w:r>
     </w:p>
     <w:p>
@@ -860,13 +885,7 @@
       </w:r>
       <w:proofErr w:type="gramEnd"/>
       <w:r>
-        <w:t>”:</w:t>
-      </w:r>
-      <w:r>
-        <w:t>99</w:t>
-      </w:r>
-      <w:r>
-        <w:t>2,</w:t>
+        <w:t>”:992,</w:t>
       </w:r>
     </w:p>
     <w:p>
@@ -884,13 +903,7 @@
       </w:r>
       <w:r>
         <w:tab/>
-        <w:t>“firstName”:”</w:t>
-      </w:r>
-      <w:r>
-        <w:t>Kfir</w:t>
-      </w:r>
-      <w:r>
-        <w:t>”,</w:t>
+        <w:t>“firstName”:”Kfir”,</w:t>
       </w:r>
     </w:p>
     <w:p>
@@ -919,13 +932,7 @@
         <w:t>”</w:t>
       </w:r>
       <w:r>
-        <w:t>: “</w:t>
-      </w:r>
-      <w:r>
-        <w:t>Tishbi</w:t>
-      </w:r>
-      <w:r>
-        <w:t>”</w:t>
+        <w:t>: “Tishbi”</w:t>
       </w:r>
       <w:r>
         <w:t>,</w:t>
@@ -970,10 +977,7 @@
       </w:r>
       <w:r>
         <w:tab/>
-        <w:t>}</w:t>
-      </w:r>
-      <w:r>
-        <w:t>,</w:t>
+        <w:t>},</w:t>
       </w:r>
     </w:p>
     <w:p>
@@ -1008,13 +1012,7 @@
       </w:r>
       <w:proofErr w:type="gramEnd"/>
       <w:r>
-        <w:t>”:</w:t>
-      </w:r>
-      <w:r>
-        <w:t>1009</w:t>
-      </w:r>
-      <w:r>
-        <w:t>,</w:t>
+        <w:t>”:1009,</w:t>
       </w:r>
     </w:p>
     <w:p>
@@ -1032,13 +1030,7 @@
       </w:r>
       <w:r>
         <w:tab/>
-        <w:t>“firstName”:”</w:t>
-      </w:r>
-      <w:r>
-        <w:t>Guy</w:t>
-      </w:r>
-      <w:r>
-        <w:t>”,</w:t>
+        <w:t>“firstName”:”Guy”,</w:t>
       </w:r>
     </w:p>
     <w:p>
@@ -1062,13 +1054,7 @@
         <w:t>”</w:t>
       </w:r>
       <w:r>
-        <w:t>: “</w:t>
-      </w:r>
-      <w:r>
-        <w:t>Kahlon</w:t>
-      </w:r>
-      <w:r>
-        <w:t>”</w:t>
+        <w:t>: “Kahlon”</w:t>
       </w:r>
       <w:r>
         <w:t>,</w:t>
@@ -1132,6 +1118,7 @@
         <w:ind w:left="720" w:firstLine="720"/>
       </w:pPr>
       <w:r>
+        <w:lastRenderedPageBreak/>
         <w:t>]</w:t>
       </w:r>
       <w:r>
@@ -1159,7 +1146,6 @@
           <w:szCs w:val="28"/>
           <w:u w:val="single"/>
         </w:rPr>
-        <w:lastRenderedPageBreak/>
         <w:t>3. Notify</w:t>
       </w:r>
       <w:r>
@@ -1439,7 +1425,6 @@
           <w:szCs w:val="28"/>
           <w:u w:val="single"/>
         </w:rPr>
-        <w:lastRenderedPageBreak/>
         <w:t>4. Create</w:t>
       </w:r>
       <w:r>
@@ -1474,10 +1459,7 @@
         <w:t xml:space="preserve">URL: </w:t>
       </w:r>
       <w:r>
-        <w:t>/</w:t>
-      </w:r>
-      <w:r>
-        <w:t>guests</w:t>
+        <w:t>/guests</w:t>
       </w:r>
     </w:p>
     <w:p>
@@ -1504,14 +1486,7 @@
           <w:b/>
           <w:bCs/>
         </w:rPr>
-        <w:t>Post</w:t>
-      </w:r>
-      <w:r>
-        <w:rPr>
-          <w:b/>
-          <w:bCs/>
-        </w:rPr>
-        <w:t xml:space="preserve"> Parameters: </w:t>
+        <w:t xml:space="preserve">Post Parameters: </w:t>
       </w:r>
       <w:r>
         <w:rPr>
@@ -1572,10 +1547,12 @@
         </w:numPr>
       </w:pPr>
       <w:proofErr w:type="spellStart"/>
+      <w:proofErr w:type="gramStart"/>
       <w:r>
         <w:t>picId</w:t>
       </w:r>
       <w:proofErr w:type="spellEnd"/>
+      <w:proofErr w:type="gramEnd"/>
     </w:p>
     <w:p>
       <w:pPr>
@@ -1770,7 +1747,7 @@
 </file>
 
 <file path=word/numbering.xml><?xml version="1.0" encoding="utf-8"?>
-<w:numbering xmlns:wpc="http://schemas.microsoft.com/office/word/2010/wordprocessingCanvas" xmlns:mc="http://schemas.openxmlformats.org/markup-compatibility/2006" xmlns:o="urn:schemas-microsoft-com:office:office" xmlns:r="http://schemas.openxmlformats.org/officeDocument/2006/relationships" xmlns:m="http://schemas.openxmlformats.org/officeDocument/2006/math" xmlns:v="urn:schemas-microsoft-com:vml" xmlns:wp14="http://schemas.microsoft.com/office/word/2010/wordprocessingDrawing" xmlns:wp="http://schemas.openxmlformats.org/drawingml/2006/wordprocessingDrawing" xmlns:w10="urn:schemas-microsoft-com:office:word" xmlns:w="http://schemas.openxmlformats.org/wordprocessingml/2006/main" xmlns:w14="http://schemas.microsoft.com/office/word/2010/wordml" xmlns:wpg="http://schemas.microsoft.com/office/word/2010/wordprocessingGroup" xmlns:wpi="http://schemas.microsoft.com/office/word/2010/wordprocessingInk" xmlns:wne="http://schemas.microsoft.com/office/word/2006/wordml" xmlns:wps="http://schemas.microsoft.com/office/word/2010/wordprocessingShape" mc:Ignorable="w14 wp14">
+<w:numbering xmlns:wpc="http://schemas.microsoft.com/office/word/2010/wordprocessingCanvas" xmlns:mo="http://schemas.microsoft.com/office/mac/office/2008/main" xmlns:mc="http://schemas.openxmlformats.org/markup-compatibility/2006" xmlns:mv="urn:schemas-microsoft-com:mac:vml" xmlns:o="urn:schemas-microsoft-com:office:office" xmlns:r="http://schemas.openxmlformats.org/officeDocument/2006/relationships" xmlns:m="http://schemas.openxmlformats.org/officeDocument/2006/math" xmlns:v="urn:schemas-microsoft-com:vml" xmlns:wp14="http://schemas.microsoft.com/office/word/2010/wordprocessingDrawing" xmlns:wp="http://schemas.openxmlformats.org/drawingml/2006/wordprocessingDrawing" xmlns:w10="urn:schemas-microsoft-com:office:word" xmlns:w="http://schemas.openxmlformats.org/wordprocessingml/2006/main" xmlns:w14="http://schemas.microsoft.com/office/word/2010/wordml" xmlns:wpg="http://schemas.microsoft.com/office/word/2010/wordprocessingGroup" xmlns:wpi="http://schemas.microsoft.com/office/word/2010/wordprocessingInk" xmlns:wne="http://schemas.microsoft.com/office/word/2006/wordml" xmlns:wps="http://schemas.microsoft.com/office/word/2010/wordprocessingShape" mc:Ignorable="w14 wp14">
   <w:abstractNum w:abstractNumId="0">
     <w:nsid w:val="670204B0"/>
     <w:multiLevelType w:val="hybridMultilevel"/>
@@ -2023,7 +2000,7 @@
       </w:pPr>
     </w:pPrDefault>
   </w:docDefaults>
-  <w:latentStyles w:defLockedState="0" w:defUIPriority="99" w:defSemiHidden="1" w:defUnhideWhenUsed="1" w:defQFormat="0" w:count="267">
+  <w:latentStyles w:defLockedState="0" w:defUIPriority="99" w:defSemiHidden="1" w:defUnhideWhenUsed="1" w:defQFormat="0" w:count="276">
     <w:lsdException w:name="Normal" w:semiHidden="0" w:uiPriority="0" w:unhideWhenUsed="0" w:qFormat="1"/>
     <w:lsdException w:name="heading 1" w:semiHidden="0" w:uiPriority="9" w:unhideWhenUsed="0" w:qFormat="1"/>
     <w:lsdException w:name="heading 2" w:uiPriority="9" w:qFormat="1"/>
@@ -2254,7 +2231,7 @@
 </file>
 
 <file path=word/stylesWithEffects.xml><?xml version="1.0" encoding="utf-8"?>
-<w:styles xmlns:wpc="http://schemas.microsoft.com/office/word/2010/wordprocessingCanvas" xmlns:mc="http://schemas.openxmlformats.org/markup-compatibility/2006" xmlns:o="urn:schemas-microsoft-com:office:office" xmlns:r="http://schemas.openxmlformats.org/officeDocument/2006/relationships" xmlns:m="http://schemas.openxmlformats.org/officeDocument/2006/math" xmlns:v="urn:schemas-microsoft-com:vml" xmlns:wp14="http://schemas.microsoft.com/office/word/2010/wordprocessingDrawing" xmlns:wp="http://schemas.openxmlformats.org/drawingml/2006/wordprocessingDrawing" xmlns:w10="urn:schemas-microsoft-com:office:word" xmlns:w="http://schemas.openxmlformats.org/wordprocessingml/2006/main" xmlns:w14="http://schemas.microsoft.com/office/word/2010/wordml" xmlns:wpg="http://schemas.microsoft.com/office/word/2010/wordprocessingGroup" xmlns:wpi="http://schemas.microsoft.com/office/word/2010/wordprocessingInk" xmlns:wne="http://schemas.microsoft.com/office/word/2006/wordml" xmlns:wps="http://schemas.microsoft.com/office/word/2010/wordprocessingShape" mc:Ignorable="w14 wp14">
+<w:styles xmlns:wpc="http://schemas.microsoft.com/office/word/2010/wordprocessingCanvas" xmlns:mo="http://schemas.microsoft.com/office/mac/office/2008/main" xmlns:mc="http://schemas.openxmlformats.org/markup-compatibility/2006" xmlns:mv="urn:schemas-microsoft-com:mac:vml" xmlns:o="urn:schemas-microsoft-com:office:office" xmlns:r="http://schemas.openxmlformats.org/officeDocument/2006/relationships" xmlns:m="http://schemas.openxmlformats.org/officeDocument/2006/math" xmlns:v="urn:schemas-microsoft-com:vml" xmlns:wp14="http://schemas.microsoft.com/office/word/2010/wordprocessingDrawing" xmlns:wp="http://schemas.openxmlformats.org/drawingml/2006/wordprocessingDrawing" xmlns:w10="urn:schemas-microsoft-com:office:word" xmlns:w="http://schemas.openxmlformats.org/wordprocessingml/2006/main" xmlns:w14="http://schemas.microsoft.com/office/word/2010/wordml" xmlns:wpg="http://schemas.microsoft.com/office/word/2010/wordprocessingGroup" xmlns:wpi="http://schemas.microsoft.com/office/word/2010/wordprocessingInk" xmlns:wne="http://schemas.microsoft.com/office/word/2006/wordml" xmlns:wps="http://schemas.microsoft.com/office/word/2010/wordprocessingShape" mc:Ignorable="w14 wp14">
   <w:docDefaults>
     <w:rPrDefault>
       <w:rPr>
@@ -2270,7 +2247,7 @@
       </w:pPr>
     </w:pPrDefault>
   </w:docDefaults>
-  <w:latentStyles w:defLockedState="0" w:defUIPriority="99" w:defSemiHidden="1" w:defUnhideWhenUsed="1" w:defQFormat="0" w:count="267">
+  <w:latentStyles w:defLockedState="0" w:defUIPriority="99" w:defSemiHidden="1" w:defUnhideWhenUsed="1" w:defQFormat="0" w:count="276">
     <w:lsdException w:name="Normal" w:semiHidden="0" w:uiPriority="0" w:unhideWhenUsed="0" w:qFormat="1"/>
     <w:lsdException w:name="heading 1" w:semiHidden="0" w:uiPriority="9" w:unhideWhenUsed="0" w:qFormat="1"/>
     <w:lsdException w:name="heading 2" w:uiPriority="9" w:qFormat="1"/>
